--- a/my_uploads/CV Blini 2022 - 10.docx
+++ b/my_uploads/CV Blini 2022 - 10.docx
@@ -93,7 +93,33 @@
         <w:rPr>
           <w:rFonts w:ascii="Arial" w:hAnsi="Arial" w:cs="Arial"/>
         </w:rPr>
-        <w:t xml:space="preserve"> years old, born 04 December 1986</w:t>
+        <w:t xml:space="preserve"> years old, born </w:t>
+      </w:r>
+      <w:r>
+        <w:rPr>
+          <w:rFonts w:ascii="Arial" w:hAnsi="Arial" w:cs="Arial"/>
+        </w:rPr>
+        <w:t>XX</w:t>
+      </w:r>
+      <w:r>
+        <w:rPr>
+          <w:rFonts w:ascii="Arial" w:hAnsi="Arial" w:cs="Arial"/>
+        </w:rPr>
+        <w:t xml:space="preserve"> </w:t>
+      </w:r>
+      <w:proofErr w:type="spellStart"/>
+      <w:r>
+        <w:rPr>
+          <w:rFonts w:ascii="Arial" w:hAnsi="Arial" w:cs="Arial"/>
+        </w:rPr>
+        <w:t>XX</w:t>
+      </w:r>
+      <w:proofErr w:type="spellEnd"/>
+      <w:r>
+        <w:rPr>
+          <w:rFonts w:ascii="Arial" w:hAnsi="Arial" w:cs="Arial"/>
+        </w:rPr>
+        <w:t xml:space="preserve"> 1986</w:t>
       </w:r>
     </w:p>
     <w:p>
@@ -102,22 +128,69 @@
         <w:jc w:val="center"/>
         <w:rPr>
           <w:rFonts w:ascii="Arial" w:hAnsi="Arial" w:cs="Arial"/>
-          <w:lang w:val="it-IT"/>
         </w:rPr>
       </w:pPr>
       <w:r>
         <w:rPr>
           <w:rFonts w:ascii="Arial" w:hAnsi="Arial" w:cs="Arial"/>
-          <w:lang w:val="it-IT"/>
-        </w:rPr>
-        <w:t>35, via B. Colleoni – 24053, Brignano Gera d’Adda (</w:t>
+        </w:rPr>
+        <w:t>XX</w:t>
       </w:r>
       <w:r>
         <w:rPr>
           <w:rFonts w:ascii="Arial" w:hAnsi="Arial" w:cs="Arial"/>
-          <w:lang w:val="it-IT"/>
-        </w:rPr>
-        <w:t>BG), Italy</w:t>
+        </w:rPr>
+        <w:t xml:space="preserve">, via </w:t>
+      </w:r>
+      <w:r>
+        <w:rPr>
+          <w:rFonts w:ascii="Arial" w:hAnsi="Arial" w:cs="Arial"/>
+        </w:rPr>
+        <w:t>XXXXXX</w:t>
+      </w:r>
+      <w:r>
+        <w:rPr>
+          <w:rFonts w:ascii="Arial" w:hAnsi="Arial" w:cs="Arial"/>
+        </w:rPr>
+        <w:t xml:space="preserve"> – </w:t>
+      </w:r>
+      <w:r>
+        <w:rPr>
+          <w:rFonts w:ascii="Arial" w:hAnsi="Arial" w:cs="Arial"/>
+        </w:rPr>
+        <w:t>XXXX</w:t>
+      </w:r>
+      <w:r>
+        <w:rPr>
+          <w:rFonts w:ascii="Arial" w:hAnsi="Arial" w:cs="Arial"/>
+        </w:rPr>
+        <w:t xml:space="preserve">, </w:t>
+      </w:r>
+      <w:r>
+        <w:rPr>
+          <w:rFonts w:ascii="Arial" w:hAnsi="Arial" w:cs="Arial"/>
+        </w:rPr>
+        <w:t>XXXXXXXX</w:t>
+      </w:r>
+      <w:r>
+        <w:rPr>
+          <w:rFonts w:ascii="Arial" w:hAnsi="Arial" w:cs="Arial"/>
+        </w:rPr>
+        <w:t xml:space="preserve"> (</w:t>
+      </w:r>
+      <w:r>
+        <w:rPr>
+          <w:rFonts w:ascii="Arial" w:hAnsi="Arial" w:cs="Arial"/>
+        </w:rPr>
+        <w:t>XX</w:t>
+      </w:r>
+      <w:bookmarkStart w:id="7" w:name="_GoBack"/>
+      <w:bookmarkEnd w:id="7"/>
+      <w:r>
+        <w:rPr>
+          <w:rFonts w:ascii="Arial" w:hAnsi="Arial" w:cs="Arial"/>
+        </w:rPr>
+        <w:t>), Italy</w:t>
       </w:r>
     </w:p>
     <w:p>
@@ -702,8 +775,6 @@
               </w:rPr>
               <w:t>P</w:t>
             </w:r>
-            <w:bookmarkStart w:id="7" w:name="_GoBack"/>
-            <w:bookmarkEnd w:id="7"/>
             <w:r>
               <w:rPr>
                 <w:rFonts w:ascii="Arial" w:hAnsi="Arial" w:cs="Arial"/>
@@ -12968,7 +13039,7 @@
                 <w:bCs/>
                 <w:noProof/>
               </w:rPr>
-              <w:t>6</w:t>
+              <w:t>1</w:t>
             </w:r>
             <w:r>
               <w:rPr>
@@ -19695,7 +19766,7 @@
 </file>
 
 <file path=customXml/itemProps1.xml><?xml version="1.0" encoding="utf-8"?>
-<ds:datastoreItem xmlns:ds="http://schemas.openxmlformats.org/officeDocument/2006/customXml" ds:itemID="{C436DF19-B914-4F6A-84E1-AF1356EB3540}">
+<ds:datastoreItem xmlns:ds="http://schemas.openxmlformats.org/officeDocument/2006/customXml" ds:itemID="{3F83FA6B-8489-4D7B-86A0-83864AD83C64}">
   <ds:schemaRefs>
     <ds:schemaRef ds:uri="http://schemas.openxmlformats.org/officeDocument/2006/bibliography"/>
   </ds:schemaRefs>
@@ -19703,7 +19774,7 @@
 </file>
 
 <file path=customXml/itemProps2.xml><?xml version="1.0" encoding="utf-8"?>
-<ds:datastoreItem xmlns:ds="http://schemas.openxmlformats.org/officeDocument/2006/customXml" ds:itemID="{DD917A05-A236-4CF4-9C02-7B7F62E00FF8}">
+<ds:datastoreItem xmlns:ds="http://schemas.openxmlformats.org/officeDocument/2006/customXml" ds:itemID="{AB2B5AAD-B6C7-4220-8725-7995EE72F7ED}">
   <ds:schemaRefs>
     <ds:schemaRef ds:uri="http://schemas.openxmlformats.org/officeDocument/2006/bibliography"/>
   </ds:schemaRefs>
